--- a/Lab3/МТран. Лабораторная работа 3.docx
+++ b/Lab3/МТран. Лабораторная работа 3.docx
@@ -1611,22 +1611,39 @@
         <w:keepLines/>
         <w:spacing w:after="0" w:line="240" w:lineRule="auto"/>
         <w:ind w:firstLine="709"/>
-        <w:jc w:val="both"/>
-        <w:rPr>
-          <w:rFonts w:ascii="Times New Roman" w:eastAsia="Arial" w:hAnsi="Times New Roman" w:cs="Times New Roman"/>
-          <w:color w:val="000000"/>
-          <w:sz w:val="28"/>
-          <w:szCs w:val="28"/>
-        </w:rPr>
-      </w:pPr>
-      <w:r>
-        <w:rPr>
-          <w:rFonts w:ascii="Times New Roman" w:eastAsia="Arial" w:hAnsi="Times New Roman" w:cs="Times New Roman"/>
-          <w:color w:val="000000"/>
-          <w:sz w:val="28"/>
-          <w:szCs w:val="28"/>
-        </w:rPr>
-        <w:t>К фазам компиляции относятся следующие этапы:</w:t>
+        <w:rPr>
+          <w:rFonts w:ascii="Times New Roman" w:eastAsia="Arial" w:hAnsi="Times New Roman" w:cs="Times New Roman"/>
+          <w:color w:val="000000"/>
+          <w:sz w:val="28"/>
+          <w:szCs w:val="28"/>
+        </w:rPr>
+      </w:pPr>
+      <w:r>
+        <w:rPr>
+          <w:rFonts w:ascii="Times New Roman" w:eastAsia="Arial" w:hAnsi="Times New Roman" w:cs="Times New Roman"/>
+          <w:color w:val="000000"/>
+          <w:sz w:val="28"/>
+          <w:szCs w:val="28"/>
+        </w:rPr>
+        <w:t xml:space="preserve">К </w:t>
+      </w:r>
+      <w:r>
+        <w:rPr>
+          <w:rFonts w:ascii="Times New Roman" w:eastAsia="Arial" w:hAnsi="Times New Roman" w:cs="Times New Roman"/>
+          <w:color w:val="000000"/>
+          <w:sz w:val="28"/>
+          <w:szCs w:val="28"/>
+        </w:rPr>
+        <w:t xml:space="preserve">этапам трансляции </w:t>
+      </w:r>
+      <w:r>
+        <w:rPr>
+          <w:rFonts w:ascii="Times New Roman" w:eastAsia="Arial" w:hAnsi="Times New Roman" w:cs="Times New Roman"/>
+          <w:color w:val="000000"/>
+          <w:sz w:val="28"/>
+          <w:szCs w:val="28"/>
+        </w:rPr>
+        <w:t>относятся следующие этапы:</w:t>
       </w:r>
     </w:p>
     <w:p>
@@ -1786,7 +1803,7 @@
           <w:sz w:val="28"/>
           <w:szCs w:val="28"/>
         </w:rPr>
-        <w:t>генерация кода.</w:t>
+        <w:t xml:space="preserve">генерация кода. </w:t>
       </w:r>
     </w:p>
     <w:p>
@@ -1809,7 +1826,34 @@
           <w:sz w:val="28"/>
           <w:szCs w:val="28"/>
         </w:rPr>
-        <w:t xml:space="preserve">К фазам интерпретации относятся те же этапы, но обычно отсутствует этап оптимизации кода, а фаза генерации преобразуется в фазу эмуляции. </w:t>
+        <w:t>На этапе генерации компилятор создает код, который представляет собой набор инструкций, понятных для целевой аппаратной платформы,</w:t>
+      </w:r>
+      <w:r>
+        <w:rPr>
+          <w:rFonts w:ascii="Times New Roman" w:eastAsia="Arial" w:hAnsi="Times New Roman" w:cs="Times New Roman"/>
+          <w:color w:val="000000"/>
+          <w:sz w:val="28"/>
+          <w:szCs w:val="28"/>
+        </w:rPr>
+        <w:t xml:space="preserve"> итоговый файл компилируется в исполняемый файл, который может быть запущен</w:t>
+      </w:r>
+      <w:r>
+        <w:rPr>
+          <w:rFonts w:ascii="Times New Roman" w:eastAsia="Arial" w:hAnsi="Times New Roman" w:cs="Times New Roman"/>
+          <w:color w:val="000000"/>
+          <w:sz w:val="28"/>
+          <w:szCs w:val="28"/>
+        </w:rPr>
+        <w:t xml:space="preserve"> </w:t>
+      </w:r>
+      <w:r>
+        <w:rPr>
+          <w:rFonts w:ascii="Times New Roman" w:eastAsia="Arial" w:hAnsi="Times New Roman" w:cs="Times New Roman"/>
+          <w:color w:val="000000"/>
+          <w:sz w:val="28"/>
+          <w:szCs w:val="28"/>
+        </w:rPr>
+        <w:t xml:space="preserve">на целевой платформе без необходимости наличия кода. </w:t>
       </w:r>
     </w:p>
     <w:p>
@@ -1832,34 +1876,7 @@
           <w:sz w:val="28"/>
           <w:szCs w:val="28"/>
         </w:rPr>
-        <w:t>На этапе генерации компилятор создает код, который представляет собой набор инструкций, понятных для целевой аппаратной платформы,</w:t>
-      </w:r>
-      <w:r>
-        <w:rPr>
-          <w:rFonts w:ascii="Times New Roman" w:eastAsia="Arial" w:hAnsi="Times New Roman" w:cs="Times New Roman"/>
-          <w:color w:val="000000"/>
-          <w:sz w:val="28"/>
-          <w:szCs w:val="28"/>
-        </w:rPr>
-        <w:t xml:space="preserve"> итоговый файл компилируется в исполняемый файл, который может быть запущен</w:t>
-      </w:r>
-      <w:r>
-        <w:rPr>
-          <w:rFonts w:ascii="Times New Roman" w:eastAsia="Arial" w:hAnsi="Times New Roman" w:cs="Times New Roman"/>
-          <w:color w:val="000000"/>
-          <w:sz w:val="28"/>
-          <w:szCs w:val="28"/>
-        </w:rPr>
-        <w:t xml:space="preserve"> </w:t>
-      </w:r>
-      <w:r>
-        <w:rPr>
-          <w:rFonts w:ascii="Times New Roman" w:eastAsia="Arial" w:hAnsi="Times New Roman" w:cs="Times New Roman"/>
-          <w:color w:val="000000"/>
-          <w:sz w:val="28"/>
-          <w:szCs w:val="28"/>
-        </w:rPr>
-        <w:t xml:space="preserve">на целевой платформе без необходимости наличия кода. </w:t>
+        <w:t>Фаза эмуляции интерпретатора происходит во время выполнения программы. В отличие от компилятора, интерпретатор работает с кодом напрямую, без предварительной генерации машинного кода.</w:t>
       </w:r>
     </w:p>
     <w:p>
@@ -1882,7 +1899,34 @@
           <w:sz w:val="28"/>
           <w:szCs w:val="28"/>
         </w:rPr>
-        <w:t>Фаза эмуляции интерпретатора происходит во время выполнения программы. В отличие от компилятора, интерпретатор работает с кодом напрямую, без предварительной генерации машинного кода.</w:t>
+        <w:t xml:space="preserve">Лексический анализатор – первый этап трансляции. Лексический анализатор читает поток символов, составляющих исходную программу, и группирует эти символы в лексемы или значащие последовательности. Лексема – это элементарная единица, которая может являться ключевым словом, идентификатором, константным значением. Для каждой лексемы анализатор строит токен, который по сути является </w:t>
+      </w:r>
+      <w:r>
+        <w:rPr>
+          <w:rFonts w:ascii="Times New Roman" w:eastAsia="Arial" w:hAnsi="Times New Roman" w:cs="Times New Roman"/>
+          <w:color w:val="000000"/>
+          <w:sz w:val="28"/>
+          <w:szCs w:val="28"/>
+        </w:rPr>
+        <w:t>кортежем</w:t>
+      </w:r>
+      <w:r>
+        <w:rPr>
+          <w:rFonts w:ascii="Times New Roman" w:eastAsia="Arial" w:hAnsi="Times New Roman" w:cs="Times New Roman"/>
+          <w:color w:val="000000"/>
+          <w:sz w:val="28"/>
+          <w:szCs w:val="28"/>
+        </w:rPr>
+        <w:t>, содержащим имя и значение.</w:t>
+      </w:r>
+      <w:r>
+        <w:rPr>
+          <w:rFonts w:ascii="Times New Roman" w:eastAsia="Arial" w:hAnsi="Times New Roman" w:cs="Times New Roman"/>
+          <w:color w:val="000000"/>
+          <w:sz w:val="28"/>
+          <w:szCs w:val="28"/>
+        </w:rPr>
+        <w:t>[1]</w:t>
       </w:r>
     </w:p>
     <w:p>
@@ -1905,16 +1949,52 @@
           <w:sz w:val="28"/>
           <w:szCs w:val="28"/>
         </w:rPr>
-        <w:t>Лексический анализатор – первый этап трансляции. Лексический анализатор читает поток символов, составляющих исходную программу, и группирует эти символы в лексемы или значащие последовательности. Лексема – это элементарная единица, которая может являться ключевым словом, идентификатором, константным значением. Для каждой лексемы анализатор строит токен, который по сути является словарем, содержащим имя и значение.</w:t>
-      </w:r>
-      <w:r>
-        <w:rPr>
-          <w:rFonts w:ascii="Times New Roman" w:eastAsia="Arial" w:hAnsi="Times New Roman" w:cs="Times New Roman"/>
-          <w:color w:val="000000"/>
-          <w:sz w:val="28"/>
-          <w:szCs w:val="28"/>
-        </w:rPr>
-        <w:t>[1]</w:t>
+        <w:t>Синтаксический анализатор выясняет, удовлетворя</w:t>
+      </w:r>
+      <w:r>
+        <w:rPr>
+          <w:rFonts w:ascii="Times New Roman" w:eastAsia="Arial" w:hAnsi="Times New Roman" w:cs="Times New Roman"/>
+          <w:color w:val="000000"/>
+          <w:sz w:val="28"/>
+          <w:szCs w:val="28"/>
+        </w:rPr>
+        <w:t>ют</w:t>
+      </w:r>
+      <w:r>
+        <w:rPr>
+          <w:rFonts w:ascii="Times New Roman" w:eastAsia="Arial" w:hAnsi="Times New Roman" w:cs="Times New Roman"/>
+          <w:color w:val="000000"/>
+          <w:sz w:val="28"/>
+          <w:szCs w:val="28"/>
+        </w:rPr>
+        <w:t xml:space="preserve"> ли предложени</w:t>
+      </w:r>
+      <w:r>
+        <w:rPr>
+          <w:rFonts w:ascii="Times New Roman" w:eastAsia="Arial" w:hAnsi="Times New Roman" w:cs="Times New Roman"/>
+          <w:color w:val="000000"/>
+          <w:sz w:val="28"/>
+          <w:szCs w:val="28"/>
+        </w:rPr>
+        <w:t>я</w:t>
+      </w:r>
+      <w:r>
+        <w:rPr>
+          <w:rFonts w:ascii="Times New Roman" w:eastAsia="Arial" w:hAnsi="Times New Roman" w:cs="Times New Roman"/>
+          <w:color w:val="000000"/>
+          <w:sz w:val="28"/>
+          <w:szCs w:val="28"/>
+        </w:rPr>
+        <w:t>, из которых состоит исходная программа, правилам грамматики языка программирования. Синтаксический анализатор получает на вход результат лексического анализатора и разбирает его в соответствии с грамматикой. Результат синтаксического анализа обычно представляется в виде синтаксического дерева разбора.</w:t>
+      </w:r>
+      <w:r>
+        <w:rPr>
+          <w:rFonts w:ascii="Times New Roman" w:eastAsia="Arial" w:hAnsi="Times New Roman" w:cs="Times New Roman"/>
+          <w:color w:val="000000"/>
+          <w:sz w:val="28"/>
+          <w:szCs w:val="28"/>
+        </w:rPr>
+        <w:t>[2]</w:t>
       </w:r>
     </w:p>
     <w:p>
@@ -1937,16 +2017,7 @@
           <w:sz w:val="28"/>
           <w:szCs w:val="28"/>
         </w:rPr>
-        <w:t>Синтаксический анализатор выясняет, удовлетворяет ли предложение, из которых состоит исходная программа, правилам грамматики языка программирования. Синтаксический анализатор получается на вход результат лексического анализатора и разбирает его в соответствии с грамматикой. Результат синтаксического анализа обычно представляется в виде синтаксического дерева разбора.</w:t>
-      </w:r>
-      <w:r>
-        <w:rPr>
-          <w:rFonts w:ascii="Times New Roman" w:eastAsia="Arial" w:hAnsi="Times New Roman" w:cs="Times New Roman"/>
-          <w:color w:val="000000"/>
-          <w:sz w:val="28"/>
-          <w:szCs w:val="28"/>
-        </w:rPr>
-        <w:t>[2]</w:t>
+        <w:t>Существует несколько видов деревьев разбора, к которым относятся:</w:t>
       </w:r>
     </w:p>
     <w:p>
@@ -1969,7 +2040,16 @@
           <w:sz w:val="28"/>
           <w:szCs w:val="28"/>
         </w:rPr>
-        <w:t>Существует несколько видов деревьев разбора, к которым относятся:</w:t>
+        <w:t xml:space="preserve">– </w:t>
+      </w:r>
+      <w:r>
+        <w:rPr>
+          <w:rFonts w:ascii="Times New Roman" w:eastAsia="Arial" w:hAnsi="Times New Roman" w:cs="Times New Roman"/>
+          <w:color w:val="000000"/>
+          <w:sz w:val="28"/>
+          <w:szCs w:val="28"/>
+        </w:rPr>
+        <w:t>дерево зависимостей;</w:t>
       </w:r>
     </w:p>
     <w:p>
@@ -1991,7 +2071,6 @@
           <w:color w:val="000000"/>
           <w:sz w:val="28"/>
           <w:szCs w:val="28"/>
-          <w:lang w:val="en-US"/>
         </w:rPr>
         <w:t xml:space="preserve">– </w:t>
       </w:r>
@@ -2002,7 +2081,16 @@
           <w:sz w:val="28"/>
           <w:szCs w:val="28"/>
         </w:rPr>
-        <w:t>дерево зависимостей;</w:t>
+        <w:t>дерево составляющих</w:t>
+      </w:r>
+      <w:r>
+        <w:rPr>
+          <w:rFonts w:ascii="Times New Roman" w:eastAsia="Arial" w:hAnsi="Times New Roman" w:cs="Times New Roman"/>
+          <w:color w:val="000000"/>
+          <w:sz w:val="28"/>
+          <w:szCs w:val="28"/>
+        </w:rPr>
+        <w:t>.</w:t>
       </w:r>
     </w:p>
     <w:p>
@@ -2024,27 +2112,8 @@
           <w:color w:val="000000"/>
           <w:sz w:val="28"/>
           <w:szCs w:val="28"/>
-          <w:lang w:val="en-US"/>
-        </w:rPr>
-        <w:t xml:space="preserve">– </w:t>
-      </w:r>
-      <w:r>
-        <w:rPr>
-          <w:rFonts w:ascii="Times New Roman" w:eastAsia="Arial" w:hAnsi="Times New Roman" w:cs="Times New Roman"/>
-          <w:color w:val="000000"/>
-          <w:sz w:val="28"/>
-          <w:szCs w:val="28"/>
-        </w:rPr>
-        <w:t>дерево составляющих</w:t>
-      </w:r>
-      <w:r>
-        <w:rPr>
-          <w:rFonts w:ascii="Times New Roman" w:eastAsia="Arial" w:hAnsi="Times New Roman" w:cs="Times New Roman"/>
-          <w:color w:val="000000"/>
-          <w:sz w:val="28"/>
-          <w:szCs w:val="28"/>
-        </w:rPr>
-        <w:t>.</w:t>
+        </w:rPr>
+        <w:t>Дерево составляющих и дерево синтаксического разбора – это два термина, которые обозначают одно и тоже. Дерево составляющих описывает структура программы на уровне ее синтаксиса, разбивая ее на отдельные синтаксические единицы, например функции, циклы.</w:t>
       </w:r>
     </w:p>
     <w:p>
@@ -2067,7 +2136,36 @@
           <w:sz w:val="28"/>
           <w:szCs w:val="28"/>
         </w:rPr>
-        <w:t>Дерево составляющих и дерево синтаксического разбора – это два термина, которые обозначают одно и тоже. Дерево составляющих описывает структура программы на уровне ее синтаксиса, разбивая ее на отдельные синтаксические единицы, например функции, циклы.</w:t>
+        <w:t xml:space="preserve">Дерево зависимостей в свою очередь помогает понять, какие части программы зависят от других. Дерево зависимостей описывает </w:t>
+      </w:r>
+      <w:r>
+        <w:rPr>
+          <w:rFonts w:ascii="Times New Roman" w:eastAsia="Arial" w:hAnsi="Times New Roman" w:cs="Times New Roman"/>
+          <w:color w:val="000000"/>
+          <w:sz w:val="28"/>
+          <w:szCs w:val="28"/>
+        </w:rPr>
+        <w:t>зависимости</w:t>
+      </w:r>
+      <w:r>
+        <w:rPr>
+          <w:rFonts w:ascii="Times New Roman" w:eastAsia="Arial" w:hAnsi="Times New Roman" w:cs="Times New Roman"/>
+          <w:i/>
+          <w:iCs/>
+          <w:color w:val="000000"/>
+          <w:sz w:val="28"/>
+          <w:szCs w:val="28"/>
+        </w:rPr>
+        <w:t xml:space="preserve"> </w:t>
+      </w:r>
+      <w:r>
+        <w:rPr>
+          <w:rFonts w:ascii="Times New Roman" w:eastAsia="Arial" w:hAnsi="Times New Roman" w:cs="Times New Roman"/>
+          <w:color w:val="000000"/>
+          <w:sz w:val="28"/>
+          <w:szCs w:val="28"/>
+        </w:rPr>
+        <w:t>между компонентами программы и сфокусировано на отношениях между этими компонентами.</w:t>
       </w:r>
     </w:p>
     <w:p>
@@ -2090,38 +2188,7 @@
           <w:sz w:val="28"/>
           <w:szCs w:val="28"/>
         </w:rPr>
-        <w:t xml:space="preserve">Дерево зависимостей в свою очередь помогает понять, какие части программы зависят от других. Дерево зависимостей описывает </w:t>
-      </w:r>
-      <w:r>
-        <w:rPr>
-          <w:rFonts w:ascii="Times New Roman" w:eastAsia="Arial" w:hAnsi="Times New Roman" w:cs="Times New Roman"/>
-          <w:i/>
-          <w:iCs/>
-          <w:color w:val="000000"/>
-          <w:sz w:val="28"/>
-          <w:szCs w:val="28"/>
-        </w:rPr>
-        <w:t>зависимости</w:t>
-      </w:r>
-      <w:r>
-        <w:rPr>
-          <w:rFonts w:ascii="Times New Roman" w:eastAsia="Arial" w:hAnsi="Times New Roman" w:cs="Times New Roman"/>
-          <w:i/>
-          <w:iCs/>
-          <w:color w:val="000000"/>
-          <w:sz w:val="28"/>
-          <w:szCs w:val="28"/>
-        </w:rPr>
-        <w:t xml:space="preserve"> </w:t>
-      </w:r>
-      <w:r>
-        <w:rPr>
-          <w:rFonts w:ascii="Times New Roman" w:eastAsia="Arial" w:hAnsi="Times New Roman" w:cs="Times New Roman"/>
-          <w:color w:val="000000"/>
-          <w:sz w:val="28"/>
-          <w:szCs w:val="28"/>
-        </w:rPr>
-        <w:t>между компонентами программы и сфокусировано на отношениях между этими компонентами.</w:t>
+        <w:t xml:space="preserve">Грамматика – набор правил, описывающих, как необходимо формировать из алфавита языка строки, соответствующие синтаксису языка. </w:t>
       </w:r>
     </w:p>
     <w:p>
@@ -2137,15 +2204,8 @@
           <w:szCs w:val="28"/>
         </w:rPr>
       </w:pPr>
-      <w:r>
-        <w:rPr>
-          <w:rFonts w:ascii="Times New Roman" w:eastAsia="Arial" w:hAnsi="Times New Roman" w:cs="Times New Roman"/>
-          <w:color w:val="000000"/>
-          <w:sz w:val="28"/>
-          <w:szCs w:val="28"/>
-        </w:rPr>
-        <w:t xml:space="preserve">Грамматика – набор правил, описывающих, как необходимо формировать из алфавита языка строки, соответствующие синтаксису языка. </w:t>
-      </w:r>
+      <w:bookmarkStart w:id="3" w:name="_GoBack"/>
+      <w:bookmarkEnd w:id="3"/>
     </w:p>
     <w:p>
       <w:pPr>
@@ -2378,8 +2438,6 @@
         </w:rPr>
         <w:t>;</w:t>
       </w:r>
-      <w:bookmarkStart w:id="3" w:name="_GoBack"/>
-      <w:bookmarkEnd w:id="3"/>
     </w:p>
     <w:p>
       <w:pPr>
@@ -4289,6 +4347,7 @@
       <w:r>
         <w:rPr>
           <w:rFonts w:ascii="Times New Roman" w:eastAsia="Arial" w:hAnsi="Times New Roman" w:cs="Times New Roman"/>
+          <w:noProof/>
           <w:color w:val="000000"/>
           <w:sz w:val="28"/>
           <w:szCs w:val="28"/>
@@ -4447,6 +4506,7 @@
       <w:r>
         <w:rPr>
           <w:rFonts w:ascii="Times New Roman" w:eastAsia="Arial" w:hAnsi="Times New Roman" w:cs="Times New Roman"/>
+          <w:noProof/>
           <w:color w:val="000000"/>
           <w:sz w:val="28"/>
           <w:szCs w:val="28"/>
@@ -4616,6 +4676,7 @@
       <w:r>
         <w:rPr>
           <w:rFonts w:ascii="Times New Roman" w:eastAsia="Arial" w:hAnsi="Times New Roman" w:cs="Times New Roman"/>
+          <w:noProof/>
           <w:color w:val="000000"/>
           <w:sz w:val="28"/>
           <w:szCs w:val="28"/>
@@ -4774,6 +4835,7 @@
       <w:r>
         <w:rPr>
           <w:rFonts w:ascii="Times New Roman" w:eastAsia="Arial" w:hAnsi="Times New Roman" w:cs="Times New Roman"/>
+          <w:noProof/>
           <w:color w:val="000000"/>
           <w:sz w:val="28"/>
           <w:szCs w:val="28"/>
@@ -4906,6 +4968,7 @@
       <w:r>
         <w:rPr>
           <w:rFonts w:ascii="Times New Roman" w:eastAsia="Arial" w:hAnsi="Times New Roman" w:cs="Times New Roman"/>
+          <w:noProof/>
           <w:color w:val="000000"/>
           <w:sz w:val="28"/>
           <w:szCs w:val="28"/>
@@ -5064,6 +5127,7 @@
       <w:r>
         <w:rPr>
           <w:rFonts w:ascii="Times New Roman" w:eastAsia="Arial" w:hAnsi="Times New Roman" w:cs="Times New Roman"/>
+          <w:noProof/>
           <w:color w:val="000000"/>
           <w:sz w:val="28"/>
           <w:szCs w:val="28"/>
@@ -5521,6 +5585,7 @@
       <w:r>
         <w:rPr>
           <w:rFonts w:ascii="Times New Roman" w:eastAsia="Arial" w:hAnsi="Times New Roman" w:cs="Times New Roman"/>
+          <w:noProof/>
           <w:color w:val="000000"/>
           <w:sz w:val="28"/>
           <w:szCs w:val="28"/>
@@ -5661,6 +5726,7 @@
       <w:r>
         <w:rPr>
           <w:rFonts w:ascii="Times New Roman" w:eastAsia="Arial" w:hAnsi="Times New Roman" w:cs="Times New Roman"/>
+          <w:noProof/>
           <w:color w:val="000000"/>
           <w:sz w:val="28"/>
           <w:szCs w:val="28"/>
@@ -5810,6 +5876,7 @@
       <w:r>
         <w:rPr>
           <w:rFonts w:ascii="Times New Roman" w:eastAsia="Arial" w:hAnsi="Times New Roman" w:cs="Times New Roman"/>
+          <w:noProof/>
           <w:color w:val="000000"/>
           <w:sz w:val="28"/>
           <w:szCs w:val="28"/>
@@ -5986,6 +6053,7 @@
       <w:r>
         <w:rPr>
           <w:rFonts w:ascii="Times New Roman" w:eastAsia="Arial" w:hAnsi="Times New Roman" w:cs="Times New Roman"/>
+          <w:noProof/>
           <w:color w:val="000000"/>
           <w:sz w:val="28"/>
           <w:szCs w:val="28"/>
@@ -6133,6 +6201,7 @@
       <w:r>
         <w:rPr>
           <w:rFonts w:ascii="Times New Roman" w:eastAsia="Arial" w:hAnsi="Times New Roman" w:cs="Times New Roman"/>
+          <w:noProof/>
           <w:color w:val="000000"/>
           <w:sz w:val="28"/>
           <w:szCs w:val="28"/>
@@ -6275,6 +6344,7 @@
       <w:r>
         <w:rPr>
           <w:rFonts w:ascii="Times New Roman" w:eastAsia="Arial" w:hAnsi="Times New Roman" w:cs="Times New Roman"/>
+          <w:noProof/>
           <w:color w:val="000000"/>
           <w:sz w:val="28"/>
           <w:szCs w:val="28"/>
@@ -6415,6 +6485,7 @@
       <w:r>
         <w:rPr>
           <w:rFonts w:ascii="Times New Roman" w:eastAsia="Arial" w:hAnsi="Times New Roman" w:cs="Times New Roman"/>
+          <w:noProof/>
           <w:color w:val="000000"/>
           <w:sz w:val="28"/>
           <w:szCs w:val="28"/>
@@ -6745,15 +6816,7 @@
           <w:sz w:val="28"/>
           <w:szCs w:val="28"/>
         </w:rPr>
-        <w:t>анализатор [Электронный ресурс]. – Режим доступа: https://csc.sibsutis.ru/sites/csc.sibsutis.ru/files/courses/trans/. – Дата доступа:</w:t>
-      </w:r>
-      <w:r>
-        <w:rPr>
-          <w:rFonts w:ascii="Times New Roman" w:hAnsi="Times New Roman" w:cs="Times New Roman"/>
-          <w:sz w:val="28"/>
-          <w:szCs w:val="28"/>
-        </w:rPr>
-        <w:t xml:space="preserve"> </w:t>
+        <w:t xml:space="preserve">анализатор [Электронный ресурс]. – Режим доступа: https://csc.sibsutis.ru/sites/csc.sibsutis.ru/files/courses/trans/. – Дата доступа: </w:t>
       </w:r>
       <w:r>
         <w:rPr>
@@ -7445,17 +7508,41 @@
           <w:rFonts w:ascii="Courier New" w:hAnsi="Courier New" w:cs="Courier New"/>
           <w:sz w:val="20"/>
           <w:szCs w:val="20"/>
-          <w:lang w:val="en-US"/>
-        </w:rPr>
-      </w:pPr>
-      <w:r>
-        <w:rPr>
-          <w:rFonts w:ascii="Courier New" w:hAnsi="Courier New" w:cs="Courier New"/>
-          <w:sz w:val="20"/>
-          <w:szCs w:val="20"/>
-          <w:lang w:val="en-US"/>
-        </w:rPr>
-        <w:t>pattern = r'</w:t>
+        </w:rPr>
+      </w:pPr>
+      <w:r>
+        <w:rPr>
+          <w:rFonts w:ascii="Courier New" w:hAnsi="Courier New" w:cs="Courier New"/>
+          <w:sz w:val="20"/>
+          <w:szCs w:val="20"/>
+          <w:lang w:val="en-US"/>
+        </w:rPr>
+        <w:t>pattern</w:t>
+      </w:r>
+      <w:r>
+        <w:rPr>
+          <w:rFonts w:ascii="Courier New" w:hAnsi="Courier New" w:cs="Courier New"/>
+          <w:sz w:val="20"/>
+          <w:szCs w:val="20"/>
+        </w:rPr>
+        <w:t xml:space="preserve"> = </w:t>
+      </w:r>
+      <w:r>
+        <w:rPr>
+          <w:rFonts w:ascii="Courier New" w:hAnsi="Courier New" w:cs="Courier New"/>
+          <w:sz w:val="20"/>
+          <w:szCs w:val="20"/>
+          <w:lang w:val="en-US"/>
+        </w:rPr>
+        <w:t>r</w:t>
+      </w:r>
+      <w:r>
+        <w:rPr>
+          <w:rFonts w:ascii="Courier New" w:hAnsi="Courier New" w:cs="Courier New"/>
+          <w:sz w:val="20"/>
+          <w:szCs w:val="20"/>
+        </w:rPr>
+        <w:t>'</w:t>
       </w:r>
       <w:proofErr w:type="gramStart"/>
       <w:r>
@@ -7463,7 +7550,6 @@
           <w:rFonts w:ascii="Courier New" w:hAnsi="Courier New" w:cs="Courier New"/>
           <w:sz w:val="20"/>
           <w:szCs w:val="20"/>
-          <w:lang w:val="en-US"/>
         </w:rPr>
         <w:t>\(</w:t>
       </w:r>
@@ -7473,7 +7559,6 @@
           <w:rFonts w:ascii="Courier New" w:hAnsi="Courier New" w:cs="Courier New"/>
           <w:sz w:val="20"/>
           <w:szCs w:val="20"/>
-          <w:lang w:val="en-US"/>
         </w:rPr>
         <w:t>(.*?)\)'</w:t>
       </w:r>
@@ -7485,17 +7570,58 @@
           <w:rFonts w:ascii="Courier New" w:hAnsi="Courier New" w:cs="Courier New"/>
           <w:sz w:val="20"/>
           <w:szCs w:val="20"/>
-          <w:lang w:val="en-US"/>
-        </w:rPr>
-      </w:pPr>
-      <w:r>
-        <w:rPr>
-          <w:rFonts w:ascii="Courier New" w:hAnsi="Courier New" w:cs="Courier New"/>
-          <w:sz w:val="20"/>
-          <w:szCs w:val="20"/>
-          <w:lang w:val="en-US"/>
-        </w:rPr>
-        <w:t>numbers = r'\d+'</w:t>
+        </w:rPr>
+      </w:pPr>
+      <w:r>
+        <w:rPr>
+          <w:rFonts w:ascii="Courier New" w:hAnsi="Courier New" w:cs="Courier New"/>
+          <w:sz w:val="20"/>
+          <w:szCs w:val="20"/>
+          <w:lang w:val="en-US"/>
+        </w:rPr>
+        <w:t>numbers</w:t>
+      </w:r>
+      <w:r>
+        <w:rPr>
+          <w:rFonts w:ascii="Courier New" w:hAnsi="Courier New" w:cs="Courier New"/>
+          <w:sz w:val="20"/>
+          <w:szCs w:val="20"/>
+        </w:rPr>
+        <w:t xml:space="preserve"> = </w:t>
+      </w:r>
+      <w:r>
+        <w:rPr>
+          <w:rFonts w:ascii="Courier New" w:hAnsi="Courier New" w:cs="Courier New"/>
+          <w:sz w:val="20"/>
+          <w:szCs w:val="20"/>
+          <w:lang w:val="en-US"/>
+        </w:rPr>
+        <w:t>r</w:t>
+      </w:r>
+      <w:r>
+        <w:rPr>
+          <w:rFonts w:ascii="Courier New" w:hAnsi="Courier New" w:cs="Courier New"/>
+          <w:sz w:val="20"/>
+          <w:szCs w:val="20"/>
+        </w:rPr>
+        <w:t>'\</w:t>
+      </w:r>
+      <w:r>
+        <w:rPr>
+          <w:rFonts w:ascii="Courier New" w:hAnsi="Courier New" w:cs="Courier New"/>
+          <w:sz w:val="20"/>
+          <w:szCs w:val="20"/>
+          <w:lang w:val="en-US"/>
+        </w:rPr>
+        <w:t>d</w:t>
+      </w:r>
+      <w:r>
+        <w:rPr>
+          <w:rFonts w:ascii="Courier New" w:hAnsi="Courier New" w:cs="Courier New"/>
+          <w:sz w:val="20"/>
+          <w:szCs w:val="20"/>
+        </w:rPr>
+        <w:t>+'</w:t>
       </w:r>
     </w:p>
     <w:p>
@@ -31936,16 +32062,7 @@
           <w:szCs w:val="20"/>
           <w:lang w:val="en-US"/>
         </w:rPr>
-        <w:t>)</w:t>
-      </w:r>
-      <w:r>
-        <w:rPr>
-          <w:rFonts w:ascii="Courier New" w:hAnsi="Courier New" w:cs="Courier New"/>
-          <w:sz w:val="20"/>
-          <w:szCs w:val="20"/>
-          <w:lang w:val="en-US"/>
-        </w:rPr>
-        <w:t xml:space="preserve"> </w:t>
+        <w:t xml:space="preserve">) </w:t>
       </w:r>
     </w:p>
     <w:p>
@@ -32105,16 +32222,7 @@
           <w:szCs w:val="20"/>
           <w:lang w:val="en-US"/>
         </w:rPr>
-        <w:t>)</w:t>
-      </w:r>
-      <w:r>
-        <w:rPr>
-          <w:rFonts w:ascii="Courier New" w:hAnsi="Courier New" w:cs="Courier New"/>
-          <w:sz w:val="20"/>
-          <w:szCs w:val="20"/>
-          <w:lang w:val="en-US"/>
-        </w:rPr>
-        <w:t xml:space="preserve"> </w:t>
+        <w:t xml:space="preserve">) </w:t>
       </w:r>
     </w:p>
     <w:p>
@@ -32274,16 +32382,7 @@
           <w:szCs w:val="20"/>
           <w:lang w:val="en-US"/>
         </w:rPr>
-        <w:t>)</w:t>
-      </w:r>
-      <w:r>
-        <w:rPr>
-          <w:rFonts w:ascii="Courier New" w:hAnsi="Courier New" w:cs="Courier New"/>
-          <w:sz w:val="20"/>
-          <w:szCs w:val="20"/>
-          <w:lang w:val="en-US"/>
-        </w:rPr>
-        <w:t xml:space="preserve"> </w:t>
+        <w:t xml:space="preserve">) </w:t>
       </w:r>
     </w:p>
     <w:p>
@@ -35773,16 +35872,7 @@
           <w:szCs w:val="20"/>
           <w:lang w:val="en-US"/>
         </w:rPr>
-        <w:t>)</w:t>
-      </w:r>
-      <w:r>
-        <w:rPr>
-          <w:rFonts w:ascii="Courier New" w:hAnsi="Courier New" w:cs="Courier New"/>
-          <w:sz w:val="20"/>
-          <w:szCs w:val="20"/>
-          <w:lang w:val="en-US"/>
-        </w:rPr>
-        <w:t xml:space="preserve"> </w:t>
+        <w:t xml:space="preserve">) </w:t>
       </w:r>
     </w:p>
     <w:p>
@@ -35942,16 +36032,7 @@
           <w:szCs w:val="20"/>
           <w:lang w:val="en-US"/>
         </w:rPr>
-        <w:t>)</w:t>
-      </w:r>
-      <w:r>
-        <w:rPr>
-          <w:rFonts w:ascii="Courier New" w:hAnsi="Courier New" w:cs="Courier New"/>
-          <w:sz w:val="20"/>
-          <w:szCs w:val="20"/>
-          <w:lang w:val="en-US"/>
-        </w:rPr>
-        <w:t xml:space="preserve"> </w:t>
+        <w:t xml:space="preserve">) </w:t>
       </w:r>
     </w:p>
     <w:p>
@@ -40347,6 +40428,7 @@
           <w:rFonts w:ascii="Courier New" w:hAnsi="Courier New" w:cs="Courier New"/>
           <w:sz w:val="20"/>
           <w:szCs w:val="20"/>
+          <w:lang w:val="en-US"/>
         </w:rPr>
       </w:pPr>
       <w:r>
@@ -40358,16 +40440,15 @@
         </w:rPr>
         <w:t xml:space="preserve">            </w:t>
       </w:r>
-      <w:proofErr w:type="spellStart"/>
-      <w:r>
-        <w:rPr>
-          <w:rFonts w:ascii="Courier New" w:hAnsi="Courier New" w:cs="Courier New"/>
-          <w:sz w:val="20"/>
-          <w:szCs w:val="20"/>
+      <w:r>
+        <w:rPr>
+          <w:rFonts w:ascii="Courier New" w:hAnsi="Courier New" w:cs="Courier New"/>
+          <w:sz w:val="20"/>
+          <w:szCs w:val="20"/>
+          <w:lang w:val="en-US"/>
         </w:rPr>
         <w:t>break</w:t>
       </w:r>
-      <w:proofErr w:type="spellEnd"/>
     </w:p>
     <w:p>
       <w:pPr>
@@ -41903,7 +41984,7 @@
 </file>
 
 <file path=customXml/itemProps1.xml><?xml version="1.0" encoding="utf-8"?>
-<ds:datastoreItem xmlns:ds="http://schemas.openxmlformats.org/officeDocument/2006/customXml" ds:itemID="{4B710528-BE02-4866-9AF8-0FDFD76C58D6}">
+<ds:datastoreItem xmlns:ds="http://schemas.openxmlformats.org/officeDocument/2006/customXml" ds:itemID="{7B903292-D9FF-4744-BB0C-D098F255A3D3}">
   <ds:schemaRefs>
     <ds:schemaRef ds:uri="http://schemas.openxmlformats.org/officeDocument/2006/bibliography"/>
   </ds:schemaRefs>
